--- a/glue_protocols/20220414_trip_v7_protocoll.docx
+++ b/glue_protocols/20220414_trip_v7_protocoll.docx
@@ -3515,13 +3515,7 @@
           </w:p>
           <w:p>
             <w:r>
-              <w:t>- v = 3.</w:t>
-            </w:r>
-            <w:r>
-              <w:t>8</w:t>
-            </w:r>
-            <w:r>
-              <w:t> mm/s</w:t>
+              <w:t>- v = 3.8 mm/s</w:t>
             </w:r>
           </w:p>
           <w:p>
@@ -3588,13 +3582,7 @@
           </w:p>
           <w:p>
             <w:r>
-              <w:t xml:space="preserve">- v = </w:t>
-            </w:r>
-            <w:r>
-              <w:t>4.0</w:t>
-            </w:r>
-            <w:r>
-              <w:t> mm/s</w:t>
+              <w:t>- v = 4.0 mm/s</w:t>
             </w:r>
           </w:p>
           <w:p>
@@ -3664,13 +3652,7 @@
           </w:p>
           <w:p>
             <w:r>
-              <w:t>- v = 4.</w:t>
-            </w:r>
-            <w:r>
-              <w:t>2</w:t>
-            </w:r>
-            <w:r>
-              <w:t> mm/s</w:t>
+              <w:t>- v = 4.2 mm/s</w:t>
             </w:r>
           </w:p>
           <w:p>
@@ -3711,48 +3693,625 @@
     <w:tbl>
       <w:tblPr>
         <w:tblStyle w:val="Tabellenraster"/>
-        <w:tblW w:w="0" w:type="auto"/>
+        <w:tblW w:w="11797" w:type="dxa"/>
+        <w:jc w:val="center"/>
         <w:tblLook w:val="04A0" w:firstRow="1" w:lastRow="0" w:firstColumn="1" w:lastColumn="0" w:noHBand="0" w:noVBand="1"/>
       </w:tblPr>
       <w:tblGrid>
-        <w:gridCol w:w="4530"/>
-        <w:gridCol w:w="4530"/>
+        <w:gridCol w:w="5898"/>
+        <w:gridCol w:w="5899"/>
       </w:tblGrid>
       <w:tr>
+        <w:trPr>
+          <w:jc w:val="center"/>
+        </w:trPr>
         <w:tc>
           <w:tcPr>
-            <w:tcW w:w="4530" w:type="dxa"/>
+            <w:tcW w:w="5898" w:type="dxa"/>
+          </w:tcPr>
+          <w:p>
+            <w:r>
+              <w:rPr>
+                <w:noProof/>
+              </w:rPr>
+              <w:drawing>
+                <wp:inline distT="0" distB="0" distL="0" distR="0" wp14:anchorId="79AEA033" wp14:editId="3B44C721">
+                  <wp:extent cx="3309128" cy="3122140"/>
+                  <wp:effectExtent l="0" t="0" r="5715" b="2540"/>
+                  <wp:docPr id="3" name="Grafik 3"/>
+                  <wp:cNvGraphicFramePr>
+                    <a:graphicFrameLocks xmlns:a="http://schemas.openxmlformats.org/drawingml/2006/main" noChangeAspect="1"/>
+                  </wp:cNvGraphicFramePr>
+                  <a:graphic xmlns:a="http://schemas.openxmlformats.org/drawingml/2006/main">
+                    <a:graphicData uri="http://schemas.openxmlformats.org/drawingml/2006/picture">
+                      <pic:pic xmlns:pic="http://schemas.openxmlformats.org/drawingml/2006/picture">
+                        <pic:nvPicPr>
+                          <pic:cNvPr id="1" name=""/>
+                          <pic:cNvPicPr/>
+                        </pic:nvPicPr>
+                        <pic:blipFill>
+                          <a:blip r:embed="rId11"/>
+                          <a:stretch>
+                            <a:fillRect/>
+                          </a:stretch>
+                        </pic:blipFill>
+                        <pic:spPr>
+                          <a:xfrm>
+                            <a:off x="0" y="0"/>
+                            <a:ext cx="3309128" cy="3122140"/>
+                          </a:xfrm>
+                          <a:prstGeom prst="rect">
+                            <a:avLst/>
+                          </a:prstGeom>
+                        </pic:spPr>
+                      </pic:pic>
+                    </a:graphicData>
+                  </a:graphic>
+                </wp:inline>
+              </w:drawing>
+            </w:r>
+          </w:p>
+        </w:tc>
+        <w:tc>
+          <w:tcPr>
+            <w:tcW w:w="5899" w:type="dxa"/>
+          </w:tcPr>
+          <w:p>
+            <w:r>
+              <w:rPr>
+                <w:noProof/>
+              </w:rPr>
+              <w:drawing>
+                <wp:inline distT="0" distB="0" distL="0" distR="0" wp14:anchorId="385F57A7" wp14:editId="3CB27B6F">
+                  <wp:extent cx="3212757" cy="3040744"/>
+                  <wp:effectExtent l="0" t="0" r="6985" b="7620"/>
+                  <wp:docPr id="4" name="Grafik 4"/>
+                  <wp:cNvGraphicFramePr>
+                    <a:graphicFrameLocks xmlns:a="http://schemas.openxmlformats.org/drawingml/2006/main" noChangeAspect="1"/>
+                  </wp:cNvGraphicFramePr>
+                  <a:graphic xmlns:a="http://schemas.openxmlformats.org/drawingml/2006/main">
+                    <a:graphicData uri="http://schemas.openxmlformats.org/drawingml/2006/picture">
+                      <pic:pic xmlns:pic="http://schemas.openxmlformats.org/drawingml/2006/picture">
+                        <pic:nvPicPr>
+                          <pic:cNvPr id="1" name=""/>
+                          <pic:cNvPicPr/>
+                        </pic:nvPicPr>
+                        <pic:blipFill>
+                          <a:blip r:embed="rId12"/>
+                          <a:stretch>
+                            <a:fillRect/>
+                          </a:stretch>
+                        </pic:blipFill>
+                        <pic:spPr>
+                          <a:xfrm>
+                            <a:off x="0" y="0"/>
+                            <a:ext cx="3228569" cy="3055710"/>
+                          </a:xfrm>
+                          <a:prstGeom prst="rect">
+                            <a:avLst/>
+                          </a:prstGeom>
+                        </pic:spPr>
+                      </pic:pic>
+                    </a:graphicData>
+                  </a:graphic>
+                </wp:inline>
+              </w:drawing>
+            </w:r>
+          </w:p>
+        </w:tc>
+      </w:tr>
+      <w:tr>
+        <w:trPr>
+          <w:jc w:val="center"/>
+        </w:trPr>
+        <w:tc>
+          <w:tcPr>
+            <w:tcW w:w="5898" w:type="dxa"/>
           </w:tcPr>
           <w:p/>
         </w:tc>
         <w:tc>
           <w:tcPr>
-            <w:tcW w:w="4530" w:type="dxa"/>
+            <w:tcW w:w="5899" w:type="dxa"/>
           </w:tcPr>
           <w:p/>
         </w:tc>
       </w:tr>
       <w:tr>
+        <w:trPr>
+          <w:jc w:val="center"/>
+        </w:trPr>
         <w:tc>
           <w:tcPr>
-            <w:tcW w:w="4530" w:type="dxa"/>
+            <w:tcW w:w="5898" w:type="dxa"/>
           </w:tcPr>
-          <w:p/>
+          <w:p>
+            <w:r>
+              <w:rPr>
+                <w:noProof/>
+              </w:rPr>
+              <w:lastRenderedPageBreak/>
+              <w:drawing>
+                <wp:inline distT="0" distB="0" distL="0" distR="0" wp14:anchorId="79866D43" wp14:editId="03E7AD20">
+                  <wp:extent cx="3608173" cy="3219112"/>
+                  <wp:effectExtent l="0" t="0" r="0" b="635"/>
+                  <wp:docPr id="17" name="Grafik 17"/>
+                  <wp:cNvGraphicFramePr>
+                    <a:graphicFrameLocks xmlns:a="http://schemas.openxmlformats.org/drawingml/2006/main" noChangeAspect="1"/>
+                  </wp:cNvGraphicFramePr>
+                  <a:graphic xmlns:a="http://schemas.openxmlformats.org/drawingml/2006/main">
+                    <a:graphicData uri="http://schemas.openxmlformats.org/drawingml/2006/picture">
+                      <pic:pic xmlns:pic="http://schemas.openxmlformats.org/drawingml/2006/picture">
+                        <pic:nvPicPr>
+                          <pic:cNvPr id="1" name=""/>
+                          <pic:cNvPicPr/>
+                        </pic:nvPicPr>
+                        <pic:blipFill>
+                          <a:blip r:embed="rId13"/>
+                          <a:stretch>
+                            <a:fillRect/>
+                          </a:stretch>
+                        </pic:blipFill>
+                        <pic:spPr>
+                          <a:xfrm>
+                            <a:off x="0" y="0"/>
+                            <a:ext cx="3623883" cy="3233128"/>
+                          </a:xfrm>
+                          <a:prstGeom prst="rect">
+                            <a:avLst/>
+                          </a:prstGeom>
+                        </pic:spPr>
+                      </pic:pic>
+                    </a:graphicData>
+                  </a:graphic>
+                </wp:inline>
+              </w:drawing>
+            </w:r>
+          </w:p>
         </w:tc>
         <w:tc>
           <w:tcPr>
-            <w:tcW w:w="4530" w:type="dxa"/>
+            <w:tcW w:w="5899" w:type="dxa"/>
           </w:tcPr>
-          <w:p/>
+          <w:p>
+            <w:r>
+              <w:rPr>
+                <w:noProof/>
+              </w:rPr>
+              <w:drawing>
+                <wp:inline distT="0" distB="0" distL="0" distR="0" wp14:anchorId="08D176E3" wp14:editId="7D699E5D">
+                  <wp:extent cx="3609048" cy="3205965"/>
+                  <wp:effectExtent l="0" t="0" r="0" b="0"/>
+                  <wp:docPr id="18" name="Grafik 18"/>
+                  <wp:cNvGraphicFramePr>
+                    <a:graphicFrameLocks xmlns:a="http://schemas.openxmlformats.org/drawingml/2006/main" noChangeAspect="1"/>
+                  </wp:cNvGraphicFramePr>
+                  <a:graphic xmlns:a="http://schemas.openxmlformats.org/drawingml/2006/main">
+                    <a:graphicData uri="http://schemas.openxmlformats.org/drawingml/2006/picture">
+                      <pic:pic xmlns:pic="http://schemas.openxmlformats.org/drawingml/2006/picture">
+                        <pic:nvPicPr>
+                          <pic:cNvPr id="1" name=""/>
+                          <pic:cNvPicPr/>
+                        </pic:nvPicPr>
+                        <pic:blipFill>
+                          <a:blip r:embed="rId14"/>
+                          <a:stretch>
+                            <a:fillRect/>
+                          </a:stretch>
+                        </pic:blipFill>
+                        <pic:spPr>
+                          <a:xfrm>
+                            <a:off x="0" y="0"/>
+                            <a:ext cx="3625327" cy="3220426"/>
+                          </a:xfrm>
+                          <a:prstGeom prst="rect">
+                            <a:avLst/>
+                          </a:prstGeom>
+                        </pic:spPr>
+                      </pic:pic>
+                    </a:graphicData>
+                  </a:graphic>
+                </wp:inline>
+              </w:drawing>
+            </w:r>
+          </w:p>
+        </w:tc>
+      </w:tr>
+      <w:tr>
+        <w:trPr>
+          <w:jc w:val="center"/>
+        </w:trPr>
+        <w:tc>
+          <w:tcPr>
+            <w:tcW w:w="5898" w:type="dxa"/>
+          </w:tcPr>
+          <w:p>
+            <w:r>
+              <w:rPr>
+                <w:noProof/>
+              </w:rPr>
+              <w:drawing>
+                <wp:inline distT="0" distB="0" distL="0" distR="0" wp14:anchorId="34228213" wp14:editId="2AE4EDF1">
+                  <wp:extent cx="3113903" cy="2982791"/>
+                  <wp:effectExtent l="0" t="0" r="0" b="8255"/>
+                  <wp:docPr id="5" name="Grafik 5"/>
+                  <wp:cNvGraphicFramePr>
+                    <a:graphicFrameLocks xmlns:a="http://schemas.openxmlformats.org/drawingml/2006/main" noChangeAspect="1"/>
+                  </wp:cNvGraphicFramePr>
+                  <a:graphic xmlns:a="http://schemas.openxmlformats.org/drawingml/2006/main">
+                    <a:graphicData uri="http://schemas.openxmlformats.org/drawingml/2006/picture">
+                      <pic:pic xmlns:pic="http://schemas.openxmlformats.org/drawingml/2006/picture">
+                        <pic:nvPicPr>
+                          <pic:cNvPr id="1" name=""/>
+                          <pic:cNvPicPr/>
+                        </pic:nvPicPr>
+                        <pic:blipFill>
+                          <a:blip r:embed="rId15"/>
+                          <a:stretch>
+                            <a:fillRect/>
+                          </a:stretch>
+                        </pic:blipFill>
+                        <pic:spPr>
+                          <a:xfrm>
+                            <a:off x="0" y="0"/>
+                            <a:ext cx="3117911" cy="2986630"/>
+                          </a:xfrm>
+                          <a:prstGeom prst="rect">
+                            <a:avLst/>
+                          </a:prstGeom>
+                        </pic:spPr>
+                      </pic:pic>
+                    </a:graphicData>
+                  </a:graphic>
+                </wp:inline>
+              </w:drawing>
+            </w:r>
+          </w:p>
+        </w:tc>
+        <w:tc>
+          <w:tcPr>
+            <w:tcW w:w="5899" w:type="dxa"/>
+          </w:tcPr>
+          <w:p>
+            <w:r>
+              <w:rPr>
+                <w:noProof/>
+              </w:rPr>
+              <w:drawing>
+                <wp:inline distT="0" distB="0" distL="0" distR="0" wp14:anchorId="59707F22" wp14:editId="2D15836E">
+                  <wp:extent cx="3211099" cy="3075895"/>
+                  <wp:effectExtent l="0" t="0" r="8890" b="0"/>
+                  <wp:docPr id="6" name="Grafik 6"/>
+                  <wp:cNvGraphicFramePr>
+                    <a:graphicFrameLocks xmlns:a="http://schemas.openxmlformats.org/drawingml/2006/main" noChangeAspect="1"/>
+                  </wp:cNvGraphicFramePr>
+                  <a:graphic xmlns:a="http://schemas.openxmlformats.org/drawingml/2006/main">
+                    <a:graphicData uri="http://schemas.openxmlformats.org/drawingml/2006/picture">
+                      <pic:pic xmlns:pic="http://schemas.openxmlformats.org/drawingml/2006/picture">
+                        <pic:nvPicPr>
+                          <pic:cNvPr id="1" name=""/>
+                          <pic:cNvPicPr/>
+                        </pic:nvPicPr>
+                        <pic:blipFill>
+                          <a:blip r:embed="rId16"/>
+                          <a:stretch>
+                            <a:fillRect/>
+                          </a:stretch>
+                        </pic:blipFill>
+                        <pic:spPr>
+                          <a:xfrm>
+                            <a:off x="0" y="0"/>
+                            <a:ext cx="3219958" cy="3084381"/>
+                          </a:xfrm>
+                          <a:prstGeom prst="rect">
+                            <a:avLst/>
+                          </a:prstGeom>
+                        </pic:spPr>
+                      </pic:pic>
+                    </a:graphicData>
+                  </a:graphic>
+                </wp:inline>
+              </w:drawing>
+            </w:r>
+          </w:p>
+        </w:tc>
+      </w:tr>
+      <w:tr>
+        <w:trPr>
+          <w:jc w:val="center"/>
+        </w:trPr>
+        <w:tc>
+          <w:tcPr>
+            <w:tcW w:w="5898" w:type="dxa"/>
+          </w:tcPr>
+          <w:p>
+            <w:r>
+              <w:rPr>
+                <w:noProof/>
+              </w:rPr>
+              <w:lastRenderedPageBreak/>
+              <w:drawing>
+                <wp:inline distT="0" distB="0" distL="0" distR="0" wp14:anchorId="300B02B6" wp14:editId="439B963E">
+                  <wp:extent cx="3311611" cy="3195210"/>
+                  <wp:effectExtent l="0" t="0" r="3175" b="5715"/>
+                  <wp:docPr id="12" name="Grafik 12"/>
+                  <wp:cNvGraphicFramePr>
+                    <a:graphicFrameLocks xmlns:a="http://schemas.openxmlformats.org/drawingml/2006/main" noChangeAspect="1"/>
+                  </wp:cNvGraphicFramePr>
+                  <a:graphic xmlns:a="http://schemas.openxmlformats.org/drawingml/2006/main">
+                    <a:graphicData uri="http://schemas.openxmlformats.org/drawingml/2006/picture">
+                      <pic:pic xmlns:pic="http://schemas.openxmlformats.org/drawingml/2006/picture">
+                        <pic:nvPicPr>
+                          <pic:cNvPr id="1" name=""/>
+                          <pic:cNvPicPr/>
+                        </pic:nvPicPr>
+                        <pic:blipFill>
+                          <a:blip r:embed="rId17"/>
+                          <a:stretch>
+                            <a:fillRect/>
+                          </a:stretch>
+                        </pic:blipFill>
+                        <pic:spPr>
+                          <a:xfrm>
+                            <a:off x="0" y="0"/>
+                            <a:ext cx="3323677" cy="3206852"/>
+                          </a:xfrm>
+                          <a:prstGeom prst="rect">
+                            <a:avLst/>
+                          </a:prstGeom>
+                        </pic:spPr>
+                      </pic:pic>
+                    </a:graphicData>
+                  </a:graphic>
+                </wp:inline>
+              </w:drawing>
+            </w:r>
+          </w:p>
+        </w:tc>
+        <w:tc>
+          <w:tcPr>
+            <w:tcW w:w="5899" w:type="dxa"/>
+          </w:tcPr>
+          <w:p>
+            <w:r>
+              <w:rPr>
+                <w:noProof/>
+              </w:rPr>
+              <w:drawing>
+                <wp:inline distT="0" distB="0" distL="0" distR="0" wp14:anchorId="164250EA" wp14:editId="091BEE30">
+                  <wp:extent cx="3382001" cy="3251468"/>
+                  <wp:effectExtent l="0" t="0" r="9525" b="6350"/>
+                  <wp:docPr id="9" name="Grafik 9"/>
+                  <wp:cNvGraphicFramePr>
+                    <a:graphicFrameLocks xmlns:a="http://schemas.openxmlformats.org/drawingml/2006/main" noChangeAspect="1"/>
+                  </wp:cNvGraphicFramePr>
+                  <a:graphic xmlns:a="http://schemas.openxmlformats.org/drawingml/2006/main">
+                    <a:graphicData uri="http://schemas.openxmlformats.org/drawingml/2006/picture">
+                      <pic:pic xmlns:pic="http://schemas.openxmlformats.org/drawingml/2006/picture">
+                        <pic:nvPicPr>
+                          <pic:cNvPr id="1" name=""/>
+                          <pic:cNvPicPr/>
+                        </pic:nvPicPr>
+                        <pic:blipFill>
+                          <a:blip r:embed="rId18"/>
+                          <a:stretch>
+                            <a:fillRect/>
+                          </a:stretch>
+                        </pic:blipFill>
+                        <pic:spPr>
+                          <a:xfrm>
+                            <a:off x="0" y="0"/>
+                            <a:ext cx="3389900" cy="3259063"/>
+                          </a:xfrm>
+                          <a:prstGeom prst="rect">
+                            <a:avLst/>
+                          </a:prstGeom>
+                        </pic:spPr>
+                      </pic:pic>
+                    </a:graphicData>
+                  </a:graphic>
+                </wp:inline>
+              </w:drawing>
+            </w:r>
+          </w:p>
         </w:tc>
       </w:tr>
     </w:tbl>
     <w:p/>
+    <w:tbl>
+      <w:tblPr>
+        <w:tblStyle w:val="Tabellenraster"/>
+        <w:tblW w:w="11321" w:type="dxa"/>
+        <w:tblInd w:w="-998" w:type="dxa"/>
+        <w:tblLook w:val="04A0" w:firstRow="1" w:lastRow="0" w:firstColumn="1" w:lastColumn="0" w:noHBand="0" w:noVBand="1"/>
+      </w:tblPr>
+      <w:tblGrid>
+        <w:gridCol w:w="3828"/>
+        <w:gridCol w:w="3686"/>
+        <w:gridCol w:w="3807"/>
+      </w:tblGrid>
+      <w:tr>
+        <w:tc>
+          <w:tcPr>
+            <w:tcW w:w="3828" w:type="dxa"/>
+          </w:tcPr>
+          <w:p>
+            <w:r>
+              <w:drawing>
+                <wp:inline distT="0" distB="0" distL="0" distR="0" wp14:anchorId="367F20FB" wp14:editId="1CE411E8">
+                  <wp:extent cx="2215978" cy="3267015"/>
+                  <wp:effectExtent l="0" t="0" r="0" b="0"/>
+                  <wp:docPr id="24" name="Grafik 24"/>
+                  <wp:cNvGraphicFramePr>
+                    <a:graphicFrameLocks xmlns:a="http://schemas.openxmlformats.org/drawingml/2006/main" noChangeAspect="1"/>
+                  </wp:cNvGraphicFramePr>
+                  <a:graphic xmlns:a="http://schemas.openxmlformats.org/drawingml/2006/main">
+                    <a:graphicData uri="http://schemas.openxmlformats.org/drawingml/2006/picture">
+                      <pic:pic xmlns:pic="http://schemas.openxmlformats.org/drawingml/2006/picture">
+                        <pic:nvPicPr>
+                          <pic:cNvPr id="1" name=""/>
+                          <pic:cNvPicPr/>
+                        </pic:nvPicPr>
+                        <pic:blipFill>
+                          <a:blip r:embed="rId19"/>
+                          <a:stretch>
+                            <a:fillRect/>
+                          </a:stretch>
+                        </pic:blipFill>
+                        <pic:spPr>
+                          <a:xfrm>
+                            <a:off x="0" y="0"/>
+                            <a:ext cx="2228212" cy="3285051"/>
+                          </a:xfrm>
+                          <a:prstGeom prst="rect">
+                            <a:avLst/>
+                          </a:prstGeom>
+                        </pic:spPr>
+                      </pic:pic>
+                    </a:graphicData>
+                  </a:graphic>
+                </wp:inline>
+              </w:drawing>
+            </w:r>
+          </w:p>
+        </w:tc>
+        <w:tc>
+          <w:tcPr>
+            <w:tcW w:w="3686" w:type="dxa"/>
+          </w:tcPr>
+          <w:p>
+            <w:r>
+              <w:drawing>
+                <wp:inline distT="0" distB="0" distL="0" distR="0" wp14:anchorId="10C43D16" wp14:editId="44CFD6C6">
+                  <wp:extent cx="2183027" cy="3188635"/>
+                  <wp:effectExtent l="0" t="0" r="8255" b="0"/>
+                  <wp:docPr id="23" name="Grafik 23"/>
+                  <wp:cNvGraphicFramePr>
+                    <a:graphicFrameLocks xmlns:a="http://schemas.openxmlformats.org/drawingml/2006/main" noChangeAspect="1"/>
+                  </wp:cNvGraphicFramePr>
+                  <a:graphic xmlns:a="http://schemas.openxmlformats.org/drawingml/2006/main">
+                    <a:graphicData uri="http://schemas.openxmlformats.org/drawingml/2006/picture">
+                      <pic:pic xmlns:pic="http://schemas.openxmlformats.org/drawingml/2006/picture">
+                        <pic:nvPicPr>
+                          <pic:cNvPr id="1" name=""/>
+                          <pic:cNvPicPr/>
+                        </pic:nvPicPr>
+                        <pic:blipFill>
+                          <a:blip r:embed="rId20"/>
+                          <a:stretch>
+                            <a:fillRect/>
+                          </a:stretch>
+                        </pic:blipFill>
+                        <pic:spPr>
+                          <a:xfrm>
+                            <a:off x="0" y="0"/>
+                            <a:ext cx="2193557" cy="3204015"/>
+                          </a:xfrm>
+                          <a:prstGeom prst="rect">
+                            <a:avLst/>
+                          </a:prstGeom>
+                        </pic:spPr>
+                      </pic:pic>
+                    </a:graphicData>
+                  </a:graphic>
+                </wp:inline>
+              </w:drawing>
+            </w:r>
+          </w:p>
+        </w:tc>
+        <w:tc>
+          <w:tcPr>
+            <w:tcW w:w="3807" w:type="dxa"/>
+          </w:tcPr>
+          <w:p>
+            <w:r>
+              <w:drawing>
+                <wp:inline distT="0" distB="0" distL="0" distR="0" wp14:anchorId="2504CDBE" wp14:editId="33269155">
+                  <wp:extent cx="2187732" cy="3212756"/>
+                  <wp:effectExtent l="0" t="0" r="3175" b="6985"/>
+                  <wp:docPr id="22" name="Grafik 22"/>
+                  <wp:cNvGraphicFramePr>
+                    <a:graphicFrameLocks xmlns:a="http://schemas.openxmlformats.org/drawingml/2006/main" noChangeAspect="1"/>
+                  </wp:cNvGraphicFramePr>
+                  <a:graphic xmlns:a="http://schemas.openxmlformats.org/drawingml/2006/main">
+                    <a:graphicData uri="http://schemas.openxmlformats.org/drawingml/2006/picture">
+                      <pic:pic xmlns:pic="http://schemas.openxmlformats.org/drawingml/2006/picture">
+                        <pic:nvPicPr>
+                          <pic:cNvPr id="1" name=""/>
+                          <pic:cNvPicPr/>
+                        </pic:nvPicPr>
+                        <pic:blipFill>
+                          <a:blip r:embed="rId21"/>
+                          <a:stretch>
+                            <a:fillRect/>
+                          </a:stretch>
+                        </pic:blipFill>
+                        <pic:spPr>
+                          <a:xfrm>
+                            <a:off x="0" y="0"/>
+                            <a:ext cx="2199127" cy="3229491"/>
+                          </a:xfrm>
+                          <a:prstGeom prst="rect">
+                            <a:avLst/>
+                          </a:prstGeom>
+                        </pic:spPr>
+                      </pic:pic>
+                    </a:graphicData>
+                  </a:graphic>
+                </wp:inline>
+              </w:drawing>
+            </w:r>
+          </w:p>
+        </w:tc>
+      </w:tr>
+    </w:tbl>
     <w:p/>
-    <w:p/>
+    <w:p>
+      <w:r>
+        <w:rPr>
+          <w:noProof/>
+        </w:rPr>
+        <w:lastRenderedPageBreak/>
+        <w:drawing>
+          <wp:inline distT="0" distB="0" distL="0" distR="0" wp14:anchorId="5AB739AB" wp14:editId="27F828E6">
+            <wp:extent cx="3484606" cy="3477345"/>
+            <wp:effectExtent l="0" t="0" r="1905" b="8890"/>
+            <wp:docPr id="13" name="Grafik 13"/>
+            <wp:cNvGraphicFramePr>
+              <a:graphicFrameLocks xmlns:a="http://schemas.openxmlformats.org/drawingml/2006/main" noChangeAspect="1"/>
+            </wp:cNvGraphicFramePr>
+            <a:graphic xmlns:a="http://schemas.openxmlformats.org/drawingml/2006/main">
+              <a:graphicData uri="http://schemas.openxmlformats.org/drawingml/2006/picture">
+                <pic:pic xmlns:pic="http://schemas.openxmlformats.org/drawingml/2006/picture">
+                  <pic:nvPicPr>
+                    <pic:cNvPr id="1" name=""/>
+                    <pic:cNvPicPr/>
+                  </pic:nvPicPr>
+                  <pic:blipFill>
+                    <a:blip r:embed="rId22"/>
+                    <a:stretch>
+                      <a:fillRect/>
+                    </a:stretch>
+                  </pic:blipFill>
+                  <pic:spPr>
+                    <a:xfrm>
+                      <a:off x="0" y="0"/>
+                      <a:ext cx="3504671" cy="3497368"/>
+                    </a:xfrm>
+                    <a:prstGeom prst="rect">
+                      <a:avLst/>
+                    </a:prstGeom>
+                  </pic:spPr>
+                </pic:pic>
+              </a:graphicData>
+            </a:graphic>
+          </wp:inline>
+        </w:drawing>
+      </w:r>
+    </w:p>
     <w:sectPr>
-      <w:headerReference w:type="default" r:id="rId11"/>
-      <w:footerReference w:type="default" r:id="rId12"/>
+      <w:headerReference w:type="default" r:id="rId23"/>
+      <w:footerReference w:type="default" r:id="rId24"/>
       <w:pgSz w:w="11906" w:h="16838"/>
       <w:pgMar w:top="2268" w:right="1418" w:bottom="1134" w:left="1418" w:header="709" w:footer="709" w:gutter="0"/>
       <w:cols w:space="708"/>
@@ -6820,12 +7379,14 @@
   <w:rsids>
     <w:rsidRoot w:val="005426B9"/>
     <w:rsid w:val="00276A04"/>
+    <w:rsid w:val="00411E2A"/>
     <w:rsid w:val="00456428"/>
     <w:rsid w:val="004C43D0"/>
     <w:rsid w:val="005426B9"/>
     <w:rsid w:val="006B4D5A"/>
     <w:rsid w:val="008C2A04"/>
     <w:rsid w:val="00E64520"/>
+    <w:rsid w:val="00FB55EA"/>
   </w:rsids>
   <m:mathPr>
     <m:mathFont m:val="Cambria Math"/>
